--- a/기획서/시스템 관련/추리연출 기획서.docx
+++ b/기획서/시스템 관련/추리연출 기획서.docx
@@ -1,6 +1,6 @@
 
 <file path=word/document.xml><?xml version="1.0" encoding="utf-8"?>
-<w:document xmlns:wpc="http://schemas.microsoft.com/office/word/2010/wordprocessingCanvas" xmlns:cx="http://schemas.microsoft.com/office/drawing/2014/chartex" xmlns:cx1="http://schemas.microsoft.com/office/drawing/2015/9/8/chartex" xmlns:cx2="http://schemas.microsoft.com/office/drawing/2015/10/21/chartex" xmlns:cx3="http://schemas.microsoft.com/office/drawing/2016/5/9/chartex" xmlns:cx4="http://schemas.microsoft.com/office/drawing/2016/5/10/chartex" xmlns:cx5="http://schemas.microsoft.com/office/drawing/2016/5/11/chartex" xmlns:cx6="http://schemas.microsoft.com/office/drawing/2016/5/12/chartex" xmlns:cx7="http://schemas.microsoft.com/office/drawing/2016/5/13/chartex" xmlns:cx8="http://schemas.microsoft.com/office/drawing/2016/5/14/chartex" xmlns:mc="http://schemas.openxmlformats.org/markup-compatibility/2006" xmlns:aink="http://schemas.microsoft.com/office/drawing/2016/ink" xmlns:am3d="http://schemas.microsoft.com/office/drawing/2017/model3d" xmlns:o="urn:schemas-microsoft-com:office:office" xmlns:r="http://schemas.openxmlformats.org/officeDocument/2006/relationships" xmlns:m="http://schemas.openxmlformats.org/officeDocument/2006/math" xmlns:v="urn:schemas-microsoft-com:vml" xmlns:wp14="http://schemas.microsoft.com/office/word/2010/wordprocessingDrawing" xmlns:wp="http://schemas.openxmlformats.org/drawingml/2006/wordprocessingDrawing" xmlns:w10="urn:schemas-microsoft-com:office:word" xmlns:w="http://schemas.openxmlformats.org/wordprocessingml/2006/main" xmlns:w14="http://schemas.microsoft.com/office/word/2010/wordml" xmlns:w15="http://schemas.microsoft.com/office/word/2012/wordml" xmlns:w16cid="http://schemas.microsoft.com/office/word/2016/wordml/cid" xmlns:w16se="http://schemas.microsoft.com/office/word/2015/wordml/symex" xmlns:wpg="http://schemas.microsoft.com/office/word/2010/wordprocessingGroup" xmlns:wpi="http://schemas.microsoft.com/office/word/2010/wordprocessingInk" xmlns:wne="http://schemas.microsoft.com/office/word/2006/wordml" xmlns:wps="http://schemas.microsoft.com/office/word/2010/wordprocessingShape" mc:Ignorable="w14 w15 w16se w16cid wp14">
+<w:document xmlns:wpc="http://schemas.microsoft.com/office/word/2010/wordprocessingCanvas" xmlns:cx="http://schemas.microsoft.com/office/drawing/2014/chartex" xmlns:mc="http://schemas.openxmlformats.org/markup-compatibility/2006" xmlns:o="urn:schemas-microsoft-com:office:office" xmlns:r="http://schemas.openxmlformats.org/officeDocument/2006/relationships" xmlns:m="http://schemas.openxmlformats.org/officeDocument/2006/math" xmlns:v="urn:schemas-microsoft-com:vml" xmlns:wp14="http://schemas.microsoft.com/office/word/2010/wordprocessingDrawing" xmlns:wp="http://schemas.openxmlformats.org/drawingml/2006/wordprocessingDrawing" xmlns:w10="urn:schemas-microsoft-com:office:word" xmlns:w="http://schemas.openxmlformats.org/wordprocessingml/2006/main" xmlns:w14="http://schemas.microsoft.com/office/word/2010/wordml" xmlns:w15="http://schemas.microsoft.com/office/word/2012/wordml" xmlns:w16se="http://schemas.microsoft.com/office/word/2015/wordml/symex" xmlns:wpg="http://schemas.microsoft.com/office/word/2010/wordprocessingGroup" xmlns:wpi="http://schemas.microsoft.com/office/word/2010/wordprocessingInk" xmlns:wne="http://schemas.microsoft.com/office/word/2006/wordml" xmlns:wps="http://schemas.microsoft.com/office/word/2010/wordprocessingShape" mc:Ignorable="w14 w15 w16se wp14">
   <w:body>
     <w:p>
       <w:pPr>
@@ -117,21 +117,7 @@
         <w:rPr>
           <w:rFonts w:hint="eastAsia"/>
         </w:rPr>
-        <w:t xml:space="preserve">클릭 </w:t>
-      </w:r>
-      <w:proofErr w:type="spellStart"/>
-      <w:r>
-        <w:rPr>
-          <w:rFonts w:hint="eastAsia"/>
-        </w:rPr>
-        <w:t>완료시</w:t>
-      </w:r>
-      <w:proofErr w:type="spellEnd"/>
-      <w:r>
-        <w:rPr>
-          <w:rFonts w:hint="eastAsia"/>
-        </w:rPr>
-        <w:t xml:space="preserve"> 등장할 연출</w:t>
+        <w:t>클릭 완료시 등장할 연출</w:t>
       </w:r>
     </w:p>
     <w:p>
@@ -162,21 +148,10 @@
         <w:rPr>
           <w:rFonts w:hint="eastAsia"/>
         </w:rPr>
-        <w:t xml:space="preserve">(최초 </w:t>
-      </w:r>
-      <w:proofErr w:type="gramStart"/>
-      <w:r>
-        <w:rPr>
-          <w:rFonts w:hint="eastAsia"/>
-        </w:rPr>
-        <w:t xml:space="preserve">작성자 </w:t>
-      </w:r>
-      <w:r>
-        <w:t>:</w:t>
-      </w:r>
-      <w:proofErr w:type="gramEnd"/>
-      <w:r>
-        <w:t xml:space="preserve"> </w:t>
+        <w:t xml:space="preserve">(최초 작성자 </w:t>
+      </w:r>
+      <w:r>
+        <w:t xml:space="preserve">: </w:t>
       </w:r>
       <w:r>
         <w:rPr>
@@ -300,19 +275,11 @@
         <w:rPr>
           <w:rFonts w:hint="eastAsia"/>
         </w:rPr>
-        <w:t xml:space="preserve">포인터는 </w:t>
-      </w:r>
-      <w:proofErr w:type="spellStart"/>
-      <w:r>
-        <w:rPr>
-          <w:rFonts w:hint="eastAsia"/>
-        </w:rPr>
-        <w:t>g</w:t>
+        <w:t>포인터는 g</w:t>
       </w:r>
       <w:r>
         <w:t>ithub</w:t>
       </w:r>
-      <w:proofErr w:type="spellEnd"/>
       <w:r>
         <w:rPr>
           <w:rFonts w:hint="eastAsia"/>
@@ -342,9 +309,6 @@
       <w:pPr>
         <w:pStyle w:val="a4"/>
         <w:ind w:leftChars="0" w:left="760"/>
-        <w:rPr>
-          <w:rFonts w:hint="eastAsia"/>
-        </w:rPr>
       </w:pPr>
       <w:r>
         <w:rPr>
@@ -503,9 +467,6 @@
       <w:pPr>
         <w:pStyle w:val="a4"/>
         <w:ind w:leftChars="0" w:left="760"/>
-        <w:rPr>
-          <w:rFonts w:hint="eastAsia"/>
-        </w:rPr>
       </w:pPr>
       <w:r>
         <w:rPr>
@@ -582,21 +543,7 @@
         <w:rPr>
           <w:rFonts w:hint="eastAsia"/>
         </w:rPr>
-        <w:t xml:space="preserve">리소스 </w:t>
-      </w:r>
-      <w:proofErr w:type="spellStart"/>
-      <w:r>
-        <w:rPr>
-          <w:rFonts w:hint="eastAsia"/>
-        </w:rPr>
-        <w:t>알파값을</w:t>
-      </w:r>
-      <w:proofErr w:type="spellEnd"/>
-      <w:r>
-        <w:rPr>
-          <w:rFonts w:hint="eastAsia"/>
-        </w:rPr>
-        <w:t xml:space="preserve"> 변동해 추가하도록 한다.</w:t>
+        <w:t>리소스 알파값을 변동해 추가하도록 한다.</w:t>
       </w:r>
       <w:r>
         <w:t xml:space="preserve"> </w:t>
@@ -605,30 +552,61 @@
         <w:rPr>
           <w:rFonts w:hint="eastAsia"/>
         </w:rPr>
-        <w:t xml:space="preserve">첫 번째 포인터가 뜰 때 </w:t>
-      </w:r>
-      <w:proofErr w:type="spellStart"/>
-      <w:r>
-        <w:rPr>
-          <w:rFonts w:hint="eastAsia"/>
-        </w:rPr>
-        <w:t>알파값을</w:t>
-      </w:r>
-      <w:proofErr w:type="spellEnd"/>
-      <w:r>
-        <w:rPr>
-          <w:rFonts w:hint="eastAsia"/>
-        </w:rPr>
+        <w:t xml:space="preserve">첫 번째 포인터가 뜰 때 알파값을 </w:t>
+      </w:r>
+      <w:r>
+        <w:t>0</w:t>
+      </w:r>
+      <w:r>
+        <w:rPr>
+          <w:rFonts w:hint="eastAsia"/>
+        </w:rPr>
+        <w:t xml:space="preserve">에서 </w:t>
+      </w:r>
+      <w:r>
+        <w:t>100</w:t>
+      </w:r>
+      <w:r>
+        <w:rPr>
+          <w:rFonts w:hint="eastAsia"/>
+        </w:rPr>
+        <w:t>으로 하고,</w:t>
+      </w:r>
+      <w:r>
         <w:t xml:space="preserve"> </w:t>
       </w:r>
       <w:r>
-        <w:t>0</w:t>
-      </w:r>
-      <w:r>
-        <w:rPr>
-          <w:rFonts w:hint="eastAsia"/>
-        </w:rPr>
-        <w:t xml:space="preserve">에서 </w:t>
+        <w:rPr>
+          <w:rFonts w:hint="eastAsia"/>
+        </w:rPr>
+        <w:t>1</w:t>
+      </w:r>
+      <w:r>
+        <w:t>00</w:t>
+      </w:r>
+      <w:r>
+        <w:rPr>
+          <w:rFonts w:hint="eastAsia"/>
+        </w:rPr>
+        <w:t>이 되었을 때 두번째 포인터가 등장하고</w:t>
+      </w:r>
+      <w:r>
+        <w:t xml:space="preserve"> </w:t>
+      </w:r>
+      <w:r>
+        <w:rPr>
+          <w:rFonts w:hint="eastAsia"/>
+        </w:rPr>
+        <w:t>등을 반복하며,</w:t>
+      </w:r>
+      <w:r>
+        <w:t xml:space="preserve"> </w:t>
+      </w:r>
+      <w:r>
+        <w:rPr>
+          <w:rFonts w:hint="eastAsia"/>
+        </w:rPr>
+        <w:t xml:space="preserve">알파값이 </w:t>
       </w:r>
       <w:r>
         <w:t>100</w:t>
@@ -637,7 +615,7 @@
         <w:rPr>
           <w:rFonts w:hint="eastAsia"/>
         </w:rPr>
-        <w:t>으로 하고,</w:t>
+        <w:t>이 되었을 경우에는 그 상태에서 알파값을 고정하도록 한다.</w:t>
       </w:r>
       <w:r>
         <w:t xml:space="preserve"> </w:t>
@@ -646,88 +624,7 @@
         <w:rPr>
           <w:rFonts w:hint="eastAsia"/>
         </w:rPr>
-        <w:t>1</w:t>
-      </w:r>
-      <w:r>
-        <w:t>00</w:t>
-      </w:r>
-      <w:r>
-        <w:rPr>
-          <w:rFonts w:hint="eastAsia"/>
-        </w:rPr>
-        <w:t>이 되었을 때 두번째 포인터가 등장하고</w:t>
-      </w:r>
-      <w:r>
-        <w:t xml:space="preserve"> </w:t>
-      </w:r>
-      <w:r>
-        <w:rPr>
-          <w:rFonts w:hint="eastAsia"/>
-        </w:rPr>
-        <w:t>등을 반복하며,</w:t>
-      </w:r>
-      <w:r>
-        <w:t xml:space="preserve"> </w:t>
-      </w:r>
-      <w:proofErr w:type="spellStart"/>
-      <w:r>
-        <w:rPr>
-          <w:rFonts w:hint="eastAsia"/>
-        </w:rPr>
-        <w:t>알파값이</w:t>
-      </w:r>
-      <w:proofErr w:type="spellEnd"/>
-      <w:r>
-        <w:rPr>
-          <w:rFonts w:hint="eastAsia"/>
-        </w:rPr>
-        <w:t xml:space="preserve"> </w:t>
-      </w:r>
-      <w:r>
-        <w:t>100</w:t>
-      </w:r>
-      <w:r>
-        <w:rPr>
-          <w:rFonts w:hint="eastAsia"/>
-        </w:rPr>
-        <w:t xml:space="preserve">이 되었을 경우에는 그 상태에서 </w:t>
-      </w:r>
-      <w:proofErr w:type="spellStart"/>
-      <w:r>
-        <w:rPr>
-          <w:rFonts w:hint="eastAsia"/>
-        </w:rPr>
-        <w:t>알파값을</w:t>
-      </w:r>
-      <w:proofErr w:type="spellEnd"/>
-      <w:r>
-        <w:rPr>
-          <w:rFonts w:hint="eastAsia"/>
-        </w:rPr>
-        <w:t xml:space="preserve"> 고정하도록 한다.</w:t>
-      </w:r>
-      <w:r>
-        <w:t xml:space="preserve"> </w:t>
-      </w:r>
-      <w:r>
-        <w:rPr>
-          <w:rFonts w:hint="eastAsia"/>
-        </w:rPr>
-        <w:t xml:space="preserve">이때 </w:t>
-      </w:r>
-      <w:proofErr w:type="spellStart"/>
-      <w:r>
-        <w:rPr>
-          <w:rFonts w:hint="eastAsia"/>
-        </w:rPr>
-        <w:t>알파값이</w:t>
-      </w:r>
-      <w:proofErr w:type="spellEnd"/>
-      <w:r>
-        <w:rPr>
-          <w:rFonts w:hint="eastAsia"/>
-        </w:rPr>
-        <w:t xml:space="preserve"> </w:t>
+        <w:t xml:space="preserve">이때 알파값이 </w:t>
       </w:r>
       <w:r>
         <w:t>0</w:t>
@@ -761,9 +658,6 @@
       <w:pPr>
         <w:pStyle w:val="a4"/>
         <w:ind w:leftChars="0" w:left="760"/>
-        <w:rPr>
-          <w:rFonts w:hint="eastAsia"/>
-        </w:rPr>
       </w:pPr>
       <w:r>
         <w:rPr>
@@ -955,13 +849,7 @@
         <w:t>기획서에 기반한 팝업(해당 포인터 지점에 대한 설명)이 뜨게 된다.</w:t>
       </w:r>
     </w:p>
-    <w:p>
-      <w:pPr>
-        <w:rPr>
-          <w:rFonts w:hint="eastAsia"/>
-        </w:rPr>
-      </w:pPr>
-    </w:p>
+    <w:p/>
     <w:p>
       <w:pPr>
         <w:pStyle w:val="a4"/>
@@ -1042,9 +930,6 @@
       <w:pPr>
         <w:pStyle w:val="a4"/>
         <w:ind w:leftChars="0" w:left="760"/>
-        <w:rPr>
-          <w:rFonts w:hint="eastAsia"/>
-        </w:rPr>
       </w:pPr>
       <w:r>
         <w:rPr>
@@ -1111,7 +996,7 @@
               </wp:anchor>
             </w:drawing>
           </mc:Choice>
-          <mc:Fallback>
+          <mc:Fallback xmlns:w16cid="http://schemas.microsoft.com/office/word/2016/wordml/cid" xmlns:am3d="http://schemas.microsoft.com/office/drawing/2017/model3d" xmlns:aink="http://schemas.microsoft.com/office/drawing/2016/ink" xmlns:cx8="http://schemas.microsoft.com/office/drawing/2016/5/14/chartex" xmlns:cx7="http://schemas.microsoft.com/office/drawing/2016/5/13/chartex" xmlns:cx6="http://schemas.microsoft.com/office/drawing/2016/5/12/chartex" xmlns:cx5="http://schemas.microsoft.com/office/drawing/2016/5/11/chartex" xmlns:cx4="http://schemas.microsoft.com/office/drawing/2016/5/10/chartex" xmlns:cx3="http://schemas.microsoft.com/office/drawing/2016/5/9/chartex" xmlns:cx2="http://schemas.microsoft.com/office/drawing/2015/10/21/chartex" xmlns:cx1="http://schemas.microsoft.com/office/drawing/2015/9/8/chartex">
             <w:pict>
               <v:shapetype w14:anchorId="1D23C414" id="_x0000_t57" coordsize="21600,21600" o:spt="57" adj="2700" path="m,10800qy10800,,21600,10800,10800,21600,,10800xar@0@0@16@16@12@14@15@13xar@0@0@16@16@13@15@14@12xe">
                 <v:stroke joinstyle="miter"/>
@@ -1213,7 +1098,7 @@
               </wp:anchor>
             </w:drawing>
           </mc:Choice>
-          <mc:Fallback>
+          <mc:Fallback xmlns:w16cid="http://schemas.microsoft.com/office/word/2016/wordml/cid" xmlns:am3d="http://schemas.microsoft.com/office/drawing/2017/model3d" xmlns:aink="http://schemas.microsoft.com/office/drawing/2016/ink" xmlns:cx8="http://schemas.microsoft.com/office/drawing/2016/5/14/chartex" xmlns:cx7="http://schemas.microsoft.com/office/drawing/2016/5/13/chartex" xmlns:cx6="http://schemas.microsoft.com/office/drawing/2016/5/12/chartex" xmlns:cx5="http://schemas.microsoft.com/office/drawing/2016/5/11/chartex" xmlns:cx4="http://schemas.microsoft.com/office/drawing/2016/5/10/chartex" xmlns:cx3="http://schemas.microsoft.com/office/drawing/2016/5/9/chartex" xmlns:cx2="http://schemas.microsoft.com/office/drawing/2015/10/21/chartex" xmlns:cx1="http://schemas.microsoft.com/office/drawing/2015/9/8/chartex">
             <w:pict>
               <v:rect w14:anchorId="0BC65407" id="직사각형 7" o:spid="_x0000_s1026" style="position:absolute;left:0;text-align:left;margin-left:42.9pt;margin-top:4.8pt;width:34.15pt;height:31.4pt;z-index:251659264;visibility:visible;mso-wrap-style:square;mso-width-percent:0;mso-height-percent:0;mso-wrap-distance-left:9pt;mso-wrap-distance-top:0;mso-wrap-distance-right:9pt;mso-wrap-distance-bottom:0;mso-position-horizontal:absolute;mso-position-horizontal-relative:text;mso-position-vertical:absolute;mso-position-vertical-relative:text;mso-width-percent:0;mso-height-percent:0;mso-width-relative:margin;mso-height-relative:margin;v-text-anchor:middle" o:gfxdata="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" filled="f" strokecolor="#1f3763 [1604]" strokeweight="1pt"/>
             </w:pict>
@@ -1272,9 +1157,6 @@
       <w:pPr>
         <w:pStyle w:val="a4"/>
         <w:ind w:leftChars="0" w:left="760"/>
-        <w:rPr>
-          <w:rFonts w:hint="eastAsia"/>
-        </w:rPr>
       </w:pPr>
       <w:r>
         <w:rPr>
@@ -1359,9 +1241,6 @@
       <w:pPr>
         <w:pStyle w:val="a4"/>
         <w:ind w:leftChars="0" w:left="760"/>
-        <w:rPr>
-          <w:rFonts w:hint="eastAsia"/>
-        </w:rPr>
       </w:pPr>
     </w:p>
     <w:p>
@@ -1396,9 +1275,6 @@
           <w:numId w:val="15"/>
         </w:numPr>
         <w:ind w:leftChars="0"/>
-        <w:rPr>
-          <w:rFonts w:hint="eastAsia"/>
-        </w:rPr>
       </w:pPr>
       <w:r>
         <w:rPr>
@@ -1431,9 +1307,6 @@
           <w:numId w:val="14"/>
         </w:numPr>
         <w:ind w:leftChars="0"/>
-        <w:rPr>
-          <w:rFonts w:hint="eastAsia"/>
-        </w:rPr>
       </w:pPr>
       <w:r>
         <w:rPr>
@@ -1511,35 +1384,21 @@
         <w:rPr>
           <w:rFonts w:hint="eastAsia"/>
         </w:rPr>
-        <w:t xml:space="preserve">이때 초기 </w:t>
-      </w:r>
-      <w:proofErr w:type="spellStart"/>
-      <w:r>
-        <w:rPr>
-          <w:rFonts w:hint="eastAsia"/>
-        </w:rPr>
-        <w:t>알파값은</w:t>
-      </w:r>
-      <w:proofErr w:type="spellEnd"/>
-      <w:r>
-        <w:rPr>
-          <w:rFonts w:hint="eastAsia"/>
-        </w:rPr>
+        <w:t xml:space="preserve">이때 초기 알파값은 </w:t>
+      </w:r>
+      <w:r>
+        <w:t>0</w:t>
+      </w:r>
+      <w:r>
+        <w:rPr>
+          <w:rFonts w:hint="eastAsia"/>
+        </w:rPr>
+        <w:t>으로</w:t>
+      </w:r>
+      <w:r>
         <w:t xml:space="preserve"> </w:t>
       </w:r>
       <w:r>
-        <w:t>0</w:t>
-      </w:r>
-      <w:r>
-        <w:rPr>
-          <w:rFonts w:hint="eastAsia"/>
-        </w:rPr>
-        <w:t>으로</w:t>
-      </w:r>
-      <w:r>
-        <w:t xml:space="preserve"> </w:t>
-      </w:r>
-      <w:r>
         <w:rPr>
           <w:rFonts w:hint="eastAsia"/>
         </w:rPr>
@@ -1552,21 +1411,7 @@
         <w:rPr>
           <w:rFonts w:hint="eastAsia"/>
         </w:rPr>
-        <w:t xml:space="preserve">초의 시간동안 </w:t>
-      </w:r>
-      <w:proofErr w:type="spellStart"/>
-      <w:r>
-        <w:rPr>
-          <w:rFonts w:hint="eastAsia"/>
-        </w:rPr>
-        <w:t>알파값을</w:t>
-      </w:r>
-      <w:proofErr w:type="spellEnd"/>
-      <w:r>
-        <w:rPr>
-          <w:rFonts w:hint="eastAsia"/>
-        </w:rPr>
-        <w:t xml:space="preserve"> </w:t>
+        <w:t xml:space="preserve">초의 시간동안 알파값을 </w:t>
       </w:r>
       <w:r>
         <w:t>100</w:t>
@@ -1585,9 +1430,6 @@
       <w:pPr>
         <w:pStyle w:val="a4"/>
         <w:ind w:leftChars="0" w:left="1120"/>
-        <w:rPr>
-          <w:rFonts w:hint="eastAsia"/>
-        </w:rPr>
       </w:pPr>
       <w:r>
         <w:rPr>
@@ -1656,7 +1498,7 @@
               </wp:anchor>
             </w:drawing>
           </mc:Choice>
-          <mc:Fallback>
+          <mc:Fallback xmlns:w16cid="http://schemas.microsoft.com/office/word/2016/wordml/cid" xmlns:am3d="http://schemas.microsoft.com/office/drawing/2017/model3d" xmlns:aink="http://schemas.microsoft.com/office/drawing/2016/ink" xmlns:cx8="http://schemas.microsoft.com/office/drawing/2016/5/14/chartex" xmlns:cx7="http://schemas.microsoft.com/office/drawing/2016/5/13/chartex" xmlns:cx6="http://schemas.microsoft.com/office/drawing/2016/5/12/chartex" xmlns:cx5="http://schemas.microsoft.com/office/drawing/2016/5/11/chartex" xmlns:cx4="http://schemas.microsoft.com/office/drawing/2016/5/10/chartex" xmlns:cx3="http://schemas.microsoft.com/office/drawing/2016/5/9/chartex" xmlns:cx2="http://schemas.microsoft.com/office/drawing/2015/10/21/chartex" xmlns:cx1="http://schemas.microsoft.com/office/drawing/2015/9/8/chartex">
             <w:pict>
               <v:shapetype w14:anchorId="7766B66D" id="_x0000_t13" coordsize="21600,21600" o:spt="13" adj="16200,5400" path="m@0,l@0@1,0@1,0@2@0@2@0,21600,21600,10800xe">
                 <v:stroke joinstyle="miter"/>
@@ -1746,7 +1588,7 @@
               </wp:anchor>
             </w:drawing>
           </mc:Choice>
-          <mc:Fallback>
+          <mc:Fallback xmlns:w16cid="http://schemas.microsoft.com/office/word/2016/wordml/cid" xmlns:am3d="http://schemas.microsoft.com/office/drawing/2017/model3d" xmlns:aink="http://schemas.microsoft.com/office/drawing/2016/ink" xmlns:cx8="http://schemas.microsoft.com/office/drawing/2016/5/14/chartex" xmlns:cx7="http://schemas.microsoft.com/office/drawing/2016/5/13/chartex" xmlns:cx6="http://schemas.microsoft.com/office/drawing/2016/5/12/chartex" xmlns:cx5="http://schemas.microsoft.com/office/drawing/2016/5/11/chartex" xmlns:cx4="http://schemas.microsoft.com/office/drawing/2016/5/10/chartex" xmlns:cx3="http://schemas.microsoft.com/office/drawing/2016/5/9/chartex" xmlns:cx2="http://schemas.microsoft.com/office/drawing/2015/10/21/chartex" xmlns:cx1="http://schemas.microsoft.com/office/drawing/2015/9/8/chartex">
             <w:pict>
               <v:shape w14:anchorId="1D818D56" id="화살표: 오른쪽 12" o:spid="_x0000_s1026" type="#_x0000_t13" style="position:absolute;left:0;text-align:left;margin-left:138.45pt;margin-top:20.8pt;width:15.25pt;height:14.3pt;z-index:251661312;visibility:visible;mso-wrap-style:square;mso-wrap-distance-left:9pt;mso-wrap-distance-top:0;mso-wrap-distance-right:9pt;mso-wrap-distance-bottom:0;mso-position-horizontal:absolute;mso-position-horizontal-relative:text;mso-position-vertical:absolute;mso-position-vertical-relative:text;v-text-anchor:middle" o:gfxdata="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" adj="11454" fillcolor="#1f3763 [1604]" strokecolor="#1f3763 [1604]" strokeweight="1pt"/>
             </w:pict>
@@ -1983,35 +1825,21 @@
         <w:rPr>
           <w:rFonts w:hint="eastAsia"/>
         </w:rPr>
-        <w:t xml:space="preserve">검은 박스의 </w:t>
-      </w:r>
-      <w:proofErr w:type="spellStart"/>
-      <w:r>
-        <w:rPr>
-          <w:rFonts w:hint="eastAsia"/>
-        </w:rPr>
-        <w:t>알파값이</w:t>
-      </w:r>
-      <w:proofErr w:type="spellEnd"/>
-      <w:r>
-        <w:rPr>
-          <w:rFonts w:hint="eastAsia"/>
-        </w:rPr>
+        <w:t xml:space="preserve">검은 박스의 알파값이 </w:t>
+      </w:r>
+      <w:r>
+        <w:t>100</w:t>
+      </w:r>
+      <w:r>
+        <w:rPr>
+          <w:rFonts w:hint="eastAsia"/>
+        </w:rPr>
+        <w:t>이 되면,</w:t>
+      </w:r>
+      <w:r>
         <w:t xml:space="preserve"> </w:t>
       </w:r>
       <w:r>
-        <w:t>100</w:t>
-      </w:r>
-      <w:r>
-        <w:rPr>
-          <w:rFonts w:hint="eastAsia"/>
-        </w:rPr>
-        <w:t>이 되면,</w:t>
-      </w:r>
-      <w:r>
-        <w:t xml:space="preserve"> </w:t>
-      </w:r>
-      <w:r>
         <w:rPr>
           <w:rFonts w:hint="eastAsia"/>
         </w:rPr>
@@ -2029,13 +1857,8 @@
         </w:rPr>
         <w:t>중앙까지 강원진 아이콘3번(</w:t>
       </w:r>
-      <w:proofErr w:type="spellStart"/>
-      <w:r>
-        <w:t>github</w:t>
-      </w:r>
-      <w:proofErr w:type="spellEnd"/>
-      <w:r>
-        <w:t xml:space="preserve"> </w:t>
+      <w:r>
+        <w:t xml:space="preserve">github </w:t>
       </w:r>
       <w:r>
         <w:rPr>
@@ -2160,6 +1983,69 @@
       <w:pPr>
         <w:pStyle w:val="a4"/>
         <w:ind w:leftChars="0" w:left="1120"/>
+      </w:pPr>
+    </w:p>
+    <w:p>
+      <w:pPr>
+        <w:ind w:firstLine="760"/>
+      </w:pPr>
+      <w:r>
+        <w:rPr>
+          <w:rFonts w:hint="eastAsia"/>
+        </w:rPr>
+        <w:t>3)</w:t>
+      </w:r>
+      <w:r>
+        <w:t xml:space="preserve">  </w:t>
+      </w:r>
+      <w:r>
+        <w:rPr>
+          <w:rFonts w:hint="eastAsia"/>
+        </w:rPr>
+        <w:t xml:space="preserve">박우주 파트에 진입 시 </w:t>
+      </w:r>
+      <w:r>
+        <w:t>2</w:t>
+      </w:r>
+      <w:r>
+        <w:rPr>
+          <w:rFonts w:hint="eastAsia"/>
+        </w:rPr>
+        <w:t>번과 같은 규칙을 따르되,</w:t>
+      </w:r>
+      <w:r>
+        <w:t xml:space="preserve"> </w:t>
+      </w:r>
+      <w:r>
+        <w:rPr>
+          <w:rFonts w:hint="eastAsia"/>
+        </w:rPr>
+        <w:t>캐릭터의 이미지를 박우주로 바꾸</w:t>
+      </w:r>
+    </w:p>
+    <w:p>
+      <w:pPr>
+        <w:ind w:firstLineChars="600" w:firstLine="1200"/>
+      </w:pPr>
+      <w:bookmarkStart w:id="0" w:name="_GoBack"/>
+      <w:bookmarkEnd w:id="0"/>
+      <w:r>
+        <w:rPr>
+          <w:rFonts w:hint="eastAsia"/>
+        </w:rPr>
+        <w:t>도록 한다.</w:t>
+      </w:r>
+    </w:p>
+    <w:p>
+      <w:pPr>
+        <w:ind w:firstLine="760"/>
+        <w:rPr>
+          <w:rFonts w:hint="eastAsia"/>
+        </w:rPr>
+      </w:pPr>
+    </w:p>
+    <w:p>
+      <w:pPr>
         <w:rPr>
           <w:rFonts w:hint="eastAsia"/>
         </w:rPr>
@@ -2224,54 +2110,16 @@
       <w:pPr>
         <w:pStyle w:val="a4"/>
         <w:ind w:leftChars="0" w:left="760"/>
-        <w:rPr>
-          <w:rFonts w:hint="eastAsia"/>
-        </w:rPr>
-      </w:pPr>
-      <w:r>
-        <w:rPr>
-          <w:rFonts w:hint="eastAsia"/>
-        </w:rPr>
-        <w:t xml:space="preserve">또한 강원진의 아이콘은 </w:t>
-      </w:r>
-      <w:proofErr w:type="spellStart"/>
-      <w:r>
-        <w:rPr>
-          <w:rFonts w:hint="eastAsia"/>
-        </w:rPr>
-        <w:t>검은박스</w:t>
-      </w:r>
-      <w:proofErr w:type="spellEnd"/>
-      <w:r>
-        <w:rPr>
-          <w:rFonts w:hint="eastAsia"/>
-        </w:rPr>
-        <w:t xml:space="preserve"> 안에만 나타내며 검은 박스 바깥으로는 </w:t>
-      </w:r>
-      <w:proofErr w:type="spellStart"/>
-      <w:r>
-        <w:rPr>
-          <w:rFonts w:hint="eastAsia"/>
-        </w:rPr>
-        <w:t>삐저나오지</w:t>
-      </w:r>
-      <w:proofErr w:type="spellEnd"/>
-      <w:r>
-        <w:rPr>
-          <w:rFonts w:hint="eastAsia"/>
-        </w:rPr>
-        <w:t xml:space="preserve"> 않게 한다.</w:t>
-      </w:r>
-      <w:bookmarkStart w:id="0" w:name="_GoBack"/>
-      <w:bookmarkEnd w:id="0"/>
-    </w:p>
-    <w:p>
-      <w:pPr>
-        <w:rPr>
-          <w:rFonts w:hint="eastAsia"/>
-        </w:rPr>
-      </w:pPr>
-    </w:p>
+      </w:pPr>
+      <w:r>
+        <w:rPr>
+          <w:rFonts w:hint="eastAsia"/>
+        </w:rPr>
+        <w:lastRenderedPageBreak/>
+        <w:t>또한 강원진의 아이콘은 검은박스 안에만 나타내며 검은 박스 바깥으로는 삐저나오지 않게 한다.</w:t>
+      </w:r>
+    </w:p>
+    <w:p/>
     <w:sectPr>
       <w:pgSz w:w="11906" w:h="16838"/>
       <w:pgMar w:top="1701" w:right="1440" w:bottom="1440" w:left="1440" w:header="851" w:footer="992" w:gutter="0"/>
@@ -2283,7 +2131,7 @@
 </file>
 
 <file path=word/numbering.xml><?xml version="1.0" encoding="utf-8"?>
-<w:numbering xmlns:wpc="http://schemas.microsoft.com/office/word/2010/wordprocessingCanvas" xmlns:cx="http://schemas.microsoft.com/office/drawing/2014/chartex" xmlns:cx1="http://schemas.microsoft.com/office/drawing/2015/9/8/chartex" xmlns:cx2="http://schemas.microsoft.com/office/drawing/2015/10/21/chartex" xmlns:cx3="http://schemas.microsoft.com/office/drawing/2016/5/9/chartex" xmlns:cx4="http://schemas.microsoft.com/office/drawing/2016/5/10/chartex" xmlns:cx5="http://schemas.microsoft.com/office/drawing/2016/5/11/chartex" xmlns:cx6="http://schemas.microsoft.com/office/drawing/2016/5/12/chartex" xmlns:cx7="http://schemas.microsoft.com/office/drawing/2016/5/13/chartex" xmlns:cx8="http://schemas.microsoft.com/office/drawing/2016/5/14/chartex" xmlns:mc="http://schemas.openxmlformats.org/markup-compatibility/2006" xmlns:aink="http://schemas.microsoft.com/office/drawing/2016/ink" xmlns:am3d="http://schemas.microsoft.com/office/drawing/2017/model3d" xmlns:o="urn:schemas-microsoft-com:office:office" xmlns:r="http://schemas.openxmlformats.org/officeDocument/2006/relationships" xmlns:m="http://schemas.openxmlformats.org/officeDocument/2006/math" xmlns:v="urn:schemas-microsoft-com:vml" xmlns:wp14="http://schemas.microsoft.com/office/word/2010/wordprocessingDrawing" xmlns:wp="http://schemas.openxmlformats.org/drawingml/2006/wordprocessingDrawing" xmlns:w10="urn:schemas-microsoft-com:office:word" xmlns:w="http://schemas.openxmlformats.org/wordprocessingml/2006/main" xmlns:w14="http://schemas.microsoft.com/office/word/2010/wordml" xmlns:w15="http://schemas.microsoft.com/office/word/2012/wordml" xmlns:w16cid="http://schemas.microsoft.com/office/word/2016/wordml/cid" xmlns:w16se="http://schemas.microsoft.com/office/word/2015/wordml/symex" xmlns:wpg="http://schemas.microsoft.com/office/word/2010/wordprocessingGroup" xmlns:wpi="http://schemas.microsoft.com/office/word/2010/wordprocessingInk" xmlns:wne="http://schemas.microsoft.com/office/word/2006/wordml" xmlns:wps="http://schemas.microsoft.com/office/word/2010/wordprocessingShape" mc:Ignorable="w14 w15 w16se w16cid wp14">
+<w:numbering xmlns:wpc="http://schemas.microsoft.com/office/word/2010/wordprocessingCanvas" xmlns:cx="http://schemas.microsoft.com/office/drawing/2014/chartex" xmlns:mc="http://schemas.openxmlformats.org/markup-compatibility/2006" xmlns:o="urn:schemas-microsoft-com:office:office" xmlns:r="http://schemas.openxmlformats.org/officeDocument/2006/relationships" xmlns:m="http://schemas.openxmlformats.org/officeDocument/2006/math" xmlns:v="urn:schemas-microsoft-com:vml" xmlns:wp14="http://schemas.microsoft.com/office/word/2010/wordprocessingDrawing" xmlns:wp="http://schemas.openxmlformats.org/drawingml/2006/wordprocessingDrawing" xmlns:w10="urn:schemas-microsoft-com:office:word" xmlns:w="http://schemas.openxmlformats.org/wordprocessingml/2006/main" xmlns:w14="http://schemas.microsoft.com/office/word/2010/wordml" xmlns:w15="http://schemas.microsoft.com/office/word/2012/wordml" xmlns:w16se="http://schemas.microsoft.com/office/word/2015/wordml/symex" xmlns:wpg="http://schemas.microsoft.com/office/word/2010/wordprocessingGroup" xmlns:wpi="http://schemas.microsoft.com/office/word/2010/wordprocessingInk" xmlns:wne="http://schemas.microsoft.com/office/word/2006/wordml" xmlns:wps="http://schemas.microsoft.com/office/word/2010/wordprocessingShape" mc:Ignorable="w14 w15 w16se wp14">
   <w:abstractNum w:abstractNumId="0" w15:restartNumberingAfterBreak="0">
     <w:nsid w:val="03520115"/>
     <w:multiLevelType w:val="hybridMultilevel"/>
@@ -3754,7 +3602,7 @@
 </file>
 
 <file path=word/styles.xml><?xml version="1.0" encoding="utf-8"?>
-<w:styles xmlns:mc="http://schemas.openxmlformats.org/markup-compatibility/2006" xmlns:r="http://schemas.openxmlformats.org/officeDocument/2006/relationships" xmlns:w="http://schemas.openxmlformats.org/wordprocessingml/2006/main" xmlns:w14="http://schemas.microsoft.com/office/word/2010/wordml" xmlns:w15="http://schemas.microsoft.com/office/word/2012/wordml" xmlns:w16cid="http://schemas.microsoft.com/office/word/2016/wordml/cid" xmlns:w16se="http://schemas.microsoft.com/office/word/2015/wordml/symex" mc:Ignorable="w14 w15 w16se w16cid">
+<w:styles xmlns:mc="http://schemas.openxmlformats.org/markup-compatibility/2006" xmlns:r="http://schemas.openxmlformats.org/officeDocument/2006/relationships" xmlns:w="http://schemas.openxmlformats.org/wordprocessingml/2006/main" xmlns:w14="http://schemas.microsoft.com/office/word/2010/wordml" xmlns:w15="http://schemas.microsoft.com/office/word/2012/wordml" xmlns:w16se="http://schemas.microsoft.com/office/word/2015/wordml/symex" mc:Ignorable="w14 w15 w16se">
   <w:docDefaults>
     <w:rPrDefault>
       <w:rPr>
@@ -3771,7 +3619,7 @@
       </w:pPr>
     </w:pPrDefault>
   </w:docDefaults>
-  <w:latentStyles w:defLockedState="0" w:defUIPriority="99" w:defSemiHidden="0" w:defUnhideWhenUsed="0" w:defQFormat="0" w:count="375">
+  <w:latentStyles w:defLockedState="0" w:defUIPriority="99" w:defSemiHidden="0" w:defUnhideWhenUsed="0" w:defQFormat="0" w:count="371">
     <w:lsdException w:name="Normal" w:uiPriority="0" w:qFormat="1"/>
     <w:lsdException w:name="heading 1" w:uiPriority="9" w:qFormat="1"/>
     <w:lsdException w:name="heading 2" w:semiHidden="1" w:uiPriority="9" w:unhideWhenUsed="1" w:qFormat="1"/>
@@ -4143,10 +3991,6 @@
     <w:lsdException w:name="List Table 5 Dark Accent 6" w:uiPriority="50"/>
     <w:lsdException w:name="List Table 6 Colorful Accent 6" w:uiPriority="51"/>
     <w:lsdException w:name="List Table 7 Colorful Accent 6" w:uiPriority="52"/>
-    <w:lsdException w:name="Mention" w:semiHidden="1" w:unhideWhenUsed="1"/>
-    <w:lsdException w:name="Smart Hyperlink" w:semiHidden="1" w:unhideWhenUsed="1"/>
-    <w:lsdException w:name="Hashtag" w:semiHidden="1" w:unhideWhenUsed="1"/>
-    <w:lsdException w:name="Unresolved Mention" w:semiHidden="1" w:unhideWhenUsed="1"/>
   </w:latentStyles>
   <w:style w:type="paragraph" w:default="1" w:styleId="a">
     <w:name w:val="Normal"/>
